--- a/ecommerce-project/Angular notes.docx
+++ b/ecommerce-project/Angular notes.docx
@@ -974,49 +974,7 @@
         <w:rPr>
           <w:noProof/>
         </w:rPr>
-        <w:t>&lt;app-product-list&gt;</w:t>
-      </w:r>
-      <w:r>
-        <w:rPr>
-          <w:noProof/>
-        </w:rPr>
-        <w:t>&lt;</w:t>
-      </w:r>
-      <w:r>
-        <w:rPr>
-          <w:noProof/>
-        </w:rPr>
-        <w:t>/</w:t>
-      </w:r>
-      <w:r>
-        <w:rPr>
-          <w:noProof/>
-        </w:rPr>
-        <w:t>app-product-list&gt;</w:t>
-      </w:r>
-      <w:r>
-        <w:rPr>
-          <w:noProof/>
-        </w:rPr>
-        <w:t xml:space="preserve"> with &lt;router-outlet&gt;</w:t>
-      </w:r>
-      <w:r>
-        <w:rPr>
-          <w:noProof/>
-        </w:rPr>
-        <w:t>&lt;</w:t>
-      </w:r>
-      <w:r>
-        <w:rPr>
-          <w:noProof/>
-        </w:rPr>
-        <w:t>/</w:t>
-      </w:r>
-      <w:r>
-        <w:rPr>
-          <w:noProof/>
-        </w:rPr>
-        <w:t>router-outlet&gt;</w:t>
+        <w:t>&lt;app-product-list&gt;&lt;/app-product-list&gt; with &lt;router-outlet&gt;&lt;/router-outlet&gt;</w:t>
       </w:r>
     </w:p>
     <w:p>
@@ -1375,19 +1333,7 @@
         <w:rPr>
           <w:noProof/>
         </w:rPr>
-        <w:t xml:space="preserve">Now we pass the currentCategoryId to the getProductlist() function so we make changes in the product service so that </w:t>
-      </w:r>
-      <w:r>
-        <w:rPr>
-          <w:noProof/>
-        </w:rPr>
-        <w:t>getProductlist</w:t>
-      </w:r>
-      <w:r>
-        <w:rPr>
-          <w:noProof/>
-        </w:rPr>
-        <w:t xml:space="preserve"> accepts </w:t>
+        <w:t xml:space="preserve">Now we pass the currentCategoryId to the getProductlist() function so we make changes in the product service so that getProductlist accepts </w:t>
       </w:r>
     </w:p>
     <w:p>
@@ -1437,39 +1383,733 @@
           </wp:inline>
         </w:drawing>
       </w:r>
+    </w:p>
+    <w:p>
+      <w:pPr>
+        <w:pStyle w:val="ListParagraph"/>
+        <w:rPr>
+          <w:noProof/>
+        </w:rPr>
+      </w:pPr>
+    </w:p>
+    <w:p>
+      <w:pPr>
+        <w:pStyle w:val="ListParagraph"/>
+        <w:rPr>
+          <w:noProof/>
+        </w:rPr>
+      </w:pPr>
+    </w:p>
+    <w:p>
+      <w:pPr>
+        <w:rPr>
+          <w:b/>
+          <w:noProof/>
+        </w:rPr>
+      </w:pPr>
+    </w:p>
+    <w:p>
+      <w:pPr>
+        <w:rPr>
+          <w:noProof/>
+        </w:rPr>
+      </w:pPr>
+    </w:p>
+    <w:p>
+      <w:pPr>
+        <w:rPr>
+          <w:noProof/>
+        </w:rPr>
+      </w:pPr>
+    </w:p>
+    <w:p>
+      <w:pPr>
+        <w:rPr>
+          <w:noProof/>
+        </w:rPr>
+      </w:pPr>
+    </w:p>
+    <w:p>
+      <w:pPr>
+        <w:rPr>
+          <w:noProof/>
+        </w:rPr>
+      </w:pPr>
+    </w:p>
+    <w:p>
+      <w:pPr>
+        <w:rPr>
+          <w:noProof/>
+          <w:sz w:val="40"/>
+          <w:szCs w:val="40"/>
+        </w:rPr>
+      </w:pPr>
+      <w:r>
+        <w:rPr>
+          <w:noProof/>
+          <w:sz w:val="40"/>
+          <w:szCs w:val="40"/>
+        </w:rPr>
+        <w:lastRenderedPageBreak/>
+        <w:t>Product Category Component.</w:t>
+      </w:r>
+    </w:p>
+    <w:p>
+      <w:pPr>
+        <w:rPr>
+          <w:noProof/>
+        </w:rPr>
+      </w:pPr>
+      <w:r>
+        <w:rPr>
+          <w:noProof/>
+        </w:rPr>
+        <w:drawing>
+          <wp:inline distT="0" distB="0" distL="0" distR="0" wp14:anchorId="0F392393" wp14:editId="73B2C5EF">
+            <wp:extent cx="5731510" cy="2522855"/>
+            <wp:effectExtent l="0" t="0" r="2540" b="0"/>
+            <wp:docPr id="6" name="Picture 6"/>
+            <wp:cNvGraphicFramePr>
+              <a:graphicFrameLocks xmlns:a="http://schemas.openxmlformats.org/drawingml/2006/main" noChangeAspect="1"/>
+            </wp:cNvGraphicFramePr>
+            <a:graphic xmlns:a="http://schemas.openxmlformats.org/drawingml/2006/main">
+              <a:graphicData uri="http://schemas.openxmlformats.org/drawingml/2006/picture">
+                <pic:pic xmlns:pic="http://schemas.openxmlformats.org/drawingml/2006/picture">
+                  <pic:nvPicPr>
+                    <pic:cNvPr id="1" name=""/>
+                    <pic:cNvPicPr/>
+                  </pic:nvPicPr>
+                  <pic:blipFill>
+                    <a:blip r:embed="rId19"/>
+                    <a:stretch>
+                      <a:fillRect/>
+                    </a:stretch>
+                  </pic:blipFill>
+                  <pic:spPr>
+                    <a:xfrm>
+                      <a:off x="0" y="0"/>
+                      <a:ext cx="5731510" cy="2522855"/>
+                    </a:xfrm>
+                    <a:prstGeom prst="rect">
+                      <a:avLst/>
+                    </a:prstGeom>
+                  </pic:spPr>
+                </pic:pic>
+              </a:graphicData>
+            </a:graphic>
+          </wp:inline>
+        </w:drawing>
+      </w:r>
+    </w:p>
+    <w:p>
+      <w:pPr>
+        <w:rPr>
+          <w:noProof/>
+        </w:rPr>
+      </w:pPr>
+    </w:p>
+    <w:p>
+      <w:pPr>
+        <w:pStyle w:val="ListParagraph"/>
+        <w:numPr>
+          <w:ilvl w:val="0"/>
+          <w:numId w:val="5"/>
+        </w:numPr>
+        <w:rPr>
+          <w:noProof/>
+        </w:rPr>
+      </w:pPr>
+      <w:r>
+        <w:rPr>
+          <w:noProof/>
+        </w:rPr>
+        <w:t xml:space="preserve">To expose the entity IDs, in MyDataRestConfig firstly inject the MyEntityManger Object to the </w:t>
+      </w:r>
+      <w:r>
+        <w:rPr>
+          <w:noProof/>
+        </w:rPr>
+        <w:t>MyDataRestConfig</w:t>
+      </w:r>
+      <w:r>
+        <w:rPr>
+          <w:noProof/>
+        </w:rPr>
+        <w:t xml:space="preserve"> class. In the configureRepositoryRestConfiguration function to expost the id create a fu</w:t>
+      </w:r>
+      <w:r>
+        <w:rPr>
+          <w:noProof/>
+        </w:rPr>
+        <w:t>nction exposeI</w:t>
+      </w:r>
+      <w:r>
+        <w:rPr>
+          <w:noProof/>
+        </w:rPr>
+        <w:t>d(</w:t>
+      </w:r>
+      <w:r>
+        <w:rPr>
+          <w:noProof/>
+        </w:rPr>
+        <w:t>config</w:t>
+      </w:r>
+      <w:r>
+        <w:rPr>
+          <w:noProof/>
+        </w:rPr>
+        <w:t>)</w:t>
+      </w:r>
+      <w:r>
+        <w:rPr>
+          <w:noProof/>
+        </w:rPr>
+        <w:t xml:space="preserve"> . this function takes the </w:t>
+      </w:r>
+      <w:r>
+        <w:rPr>
+          <w:noProof/>
+        </w:rPr>
+        <w:t>RepositoryRestConfiguration</w:t>
+      </w:r>
+      <w:r>
+        <w:rPr>
+          <w:noProof/>
+        </w:rPr>
+        <w:t xml:space="preserve"> config  as parameter. </w:t>
+      </w:r>
+    </w:p>
+    <w:p>
+      <w:pPr>
+        <w:pStyle w:val="ListParagraph"/>
+        <w:rPr>
+          <w:noProof/>
+        </w:rPr>
+      </w:pPr>
+    </w:p>
+    <w:p>
+      <w:pPr>
+        <w:pStyle w:val="ListParagraph"/>
+        <w:rPr>
+          <w:noProof/>
+        </w:rPr>
+      </w:pPr>
+      <w:r>
+        <w:rPr>
+          <w:noProof/>
+        </w:rPr>
+        <w:drawing>
+          <wp:inline distT="0" distB="0" distL="0" distR="0" wp14:anchorId="5665698D" wp14:editId="0B8F19EC">
+            <wp:extent cx="5287992" cy="182789"/>
+            <wp:effectExtent l="0" t="0" r="0" b="8255"/>
+            <wp:docPr id="17" name="Picture 17"/>
+            <wp:cNvGraphicFramePr>
+              <a:graphicFrameLocks xmlns:a="http://schemas.openxmlformats.org/drawingml/2006/main" noChangeAspect="1"/>
+            </wp:cNvGraphicFramePr>
+            <a:graphic xmlns:a="http://schemas.openxmlformats.org/drawingml/2006/main">
+              <a:graphicData uri="http://schemas.openxmlformats.org/drawingml/2006/picture">
+                <pic:pic xmlns:pic="http://schemas.openxmlformats.org/drawingml/2006/picture">
+                  <pic:nvPicPr>
+                    <pic:cNvPr id="1" name=""/>
+                    <pic:cNvPicPr/>
+                  </pic:nvPicPr>
+                  <pic:blipFill>
+                    <a:blip r:embed="rId20"/>
+                    <a:stretch>
+                      <a:fillRect/>
+                    </a:stretch>
+                  </pic:blipFill>
+                  <pic:spPr>
+                    <a:xfrm>
+                      <a:off x="0" y="0"/>
+                      <a:ext cx="5605861" cy="193777"/>
+                    </a:xfrm>
+                    <a:prstGeom prst="rect">
+                      <a:avLst/>
+                    </a:prstGeom>
+                  </pic:spPr>
+                </pic:pic>
+              </a:graphicData>
+            </a:graphic>
+          </wp:inline>
+        </w:drawing>
+      </w:r>
+    </w:p>
+    <w:p>
+      <w:pPr>
+        <w:pStyle w:val="ListParagraph"/>
+      </w:pPr>
+      <w:r>
+        <w:t xml:space="preserve">This line fetches a </w:t>
+      </w:r>
+      <w:r>
+        <w:rPr>
+          <w:rStyle w:val="HTMLCode"/>
+          <w:rFonts w:eastAsiaTheme="minorHAnsi"/>
+        </w:rPr>
+        <w:t>Set</w:t>
+      </w:r>
+      <w:r>
+        <w:t xml:space="preserve"> of all entity types known to the JPA </w:t>
+      </w:r>
+      <w:proofErr w:type="spellStart"/>
+      <w:r>
+        <w:rPr>
+          <w:rStyle w:val="HTMLCode"/>
+          <w:rFonts w:eastAsiaTheme="minorHAnsi"/>
+        </w:rPr>
+        <w:t>EntityManager</w:t>
+      </w:r>
+      <w:proofErr w:type="spellEnd"/>
+      <w:r>
+        <w:t>.</w:t>
+      </w:r>
+      <w:r>
+        <w:t xml:space="preserve"> </w:t>
+      </w:r>
+      <w:r>
+        <w:t xml:space="preserve">(e.g., classes marked with </w:t>
+      </w:r>
+      <w:r>
+        <w:rPr>
+          <w:rStyle w:val="HTMLCode"/>
+          <w:rFonts w:eastAsiaTheme="minorHAnsi"/>
+        </w:rPr>
+        <w:t>@Entity</w:t>
+      </w:r>
+      <w:r>
+        <w:t>).</w:t>
+      </w:r>
+    </w:p>
+    <w:p>
+      <w:pPr>
+        <w:pStyle w:val="ListParagraph"/>
+      </w:pPr>
+      <w:r>
+        <w:t>Then create an empty array list.</w:t>
+      </w:r>
+    </w:p>
+    <w:p>
+      <w:pPr>
+        <w:pStyle w:val="ListParagraph"/>
+        <w:rPr>
+          <w:noProof/>
+        </w:rPr>
+      </w:pPr>
+      <w:r>
+        <w:rPr>
+          <w:noProof/>
+        </w:rPr>
+        <w:drawing>
+          <wp:inline distT="0" distB="0" distL="0" distR="0" wp14:anchorId="0C3F56C5" wp14:editId="1752F9C9">
+            <wp:extent cx="3709358" cy="461837"/>
+            <wp:effectExtent l="0" t="0" r="5715" b="0"/>
+            <wp:docPr id="18" name="Picture 18"/>
+            <wp:cNvGraphicFramePr>
+              <a:graphicFrameLocks xmlns:a="http://schemas.openxmlformats.org/drawingml/2006/main" noChangeAspect="1"/>
+            </wp:cNvGraphicFramePr>
+            <a:graphic xmlns:a="http://schemas.openxmlformats.org/drawingml/2006/main">
+              <a:graphicData uri="http://schemas.openxmlformats.org/drawingml/2006/picture">
+                <pic:pic xmlns:pic="http://schemas.openxmlformats.org/drawingml/2006/picture">
+                  <pic:nvPicPr>
+                    <pic:cNvPr id="1" name=""/>
+                    <pic:cNvPicPr/>
+                  </pic:nvPicPr>
+                  <pic:blipFill>
+                    <a:blip r:embed="rId21"/>
+                    <a:stretch>
+                      <a:fillRect/>
+                    </a:stretch>
+                  </pic:blipFill>
+                  <pic:spPr>
+                    <a:xfrm>
+                      <a:off x="0" y="0"/>
+                      <a:ext cx="3864315" cy="481130"/>
+                    </a:xfrm>
+                    <a:prstGeom prst="rect">
+                      <a:avLst/>
+                    </a:prstGeom>
+                  </pic:spPr>
+                </pic:pic>
+              </a:graphicData>
+            </a:graphic>
+          </wp:inline>
+        </w:drawing>
+      </w:r>
+    </w:p>
+    <w:p>
+      <w:pPr>
+        <w:pStyle w:val="ListParagraph"/>
+        <w:rPr>
+          <w:noProof/>
+        </w:rPr>
+      </w:pPr>
+      <w:r>
+        <w:rPr>
+          <w:noProof/>
+        </w:rPr>
+        <w:t>Loop over the entites set and add then to the Class arraylist by converting them from entity type to java type.</w:t>
+      </w:r>
+    </w:p>
+    <w:p>
+      <w:pPr>
+        <w:pStyle w:val="ListParagraph"/>
+        <w:rPr>
+          <w:noProof/>
+        </w:rPr>
+      </w:pPr>
+    </w:p>
+    <w:p>
+      <w:pPr>
+        <w:pStyle w:val="ListParagraph"/>
+        <w:rPr>
+          <w:noProof/>
+        </w:rPr>
+      </w:pPr>
+      <w:r>
+        <w:rPr>
+          <w:noProof/>
+        </w:rPr>
+        <w:drawing>
+          <wp:inline distT="0" distB="0" distL="0" distR="0" wp14:anchorId="35763E69" wp14:editId="24FA9C46">
+            <wp:extent cx="4451230" cy="199786"/>
+            <wp:effectExtent l="0" t="0" r="0" b="0"/>
+            <wp:docPr id="19" name="Picture 19"/>
+            <wp:cNvGraphicFramePr>
+              <a:graphicFrameLocks xmlns:a="http://schemas.openxmlformats.org/drawingml/2006/main" noChangeAspect="1"/>
+            </wp:cNvGraphicFramePr>
+            <a:graphic xmlns:a="http://schemas.openxmlformats.org/drawingml/2006/main">
+              <a:graphicData uri="http://schemas.openxmlformats.org/drawingml/2006/picture">
+                <pic:pic xmlns:pic="http://schemas.openxmlformats.org/drawingml/2006/picture">
+                  <pic:nvPicPr>
+                    <pic:cNvPr id="1" name=""/>
+                    <pic:cNvPicPr/>
+                  </pic:nvPicPr>
+                  <pic:blipFill>
+                    <a:blip r:embed="rId22"/>
+                    <a:stretch>
+                      <a:fillRect/>
+                    </a:stretch>
+                  </pic:blipFill>
+                  <pic:spPr>
+                    <a:xfrm>
+                      <a:off x="0" y="0"/>
+                      <a:ext cx="4784375" cy="214739"/>
+                    </a:xfrm>
+                    <a:prstGeom prst="rect">
+                      <a:avLst/>
+                    </a:prstGeom>
+                  </pic:spPr>
+                </pic:pic>
+              </a:graphicData>
+            </a:graphic>
+          </wp:inline>
+        </w:drawing>
+      </w:r>
+    </w:p>
+    <w:p>
+      <w:pPr>
+        <w:pStyle w:val="ListParagraph"/>
+        <w:rPr>
+          <w:noProof/>
+        </w:rPr>
+      </w:pPr>
+      <w:r>
+        <w:rPr>
+          <w:noProof/>
+        </w:rPr>
+        <w:t xml:space="preserve">Convert the arraylist into </w:t>
+      </w:r>
+      <w:r>
+        <w:rPr>
+          <w:noProof/>
+        </w:rPr>
+        <w:t>an array of Type Class[]</w:t>
+      </w:r>
+    </w:p>
+    <w:p>
+      <w:pPr>
+        <w:pStyle w:val="ListParagraph"/>
+        <w:rPr>
+          <w:noProof/>
+        </w:rPr>
+      </w:pPr>
+    </w:p>
+    <w:p>
+      <w:pPr>
+        <w:pStyle w:val="ListParagraph"/>
+        <w:rPr>
+          <w:noProof/>
+        </w:rPr>
+      </w:pPr>
+      <w:r>
+        <w:rPr>
+          <w:noProof/>
+        </w:rPr>
+        <w:drawing>
+          <wp:inline distT="0" distB="0" distL="0" distR="0" wp14:anchorId="6503B4AC" wp14:editId="6C1EAAF7">
+            <wp:extent cx="3029373" cy="200053"/>
+            <wp:effectExtent l="0" t="0" r="0" b="9525"/>
+            <wp:docPr id="20" name="Picture 20"/>
+            <wp:cNvGraphicFramePr>
+              <a:graphicFrameLocks xmlns:a="http://schemas.openxmlformats.org/drawingml/2006/main" noChangeAspect="1"/>
+            </wp:cNvGraphicFramePr>
+            <a:graphic xmlns:a="http://schemas.openxmlformats.org/drawingml/2006/main">
+              <a:graphicData uri="http://schemas.openxmlformats.org/drawingml/2006/picture">
+                <pic:pic xmlns:pic="http://schemas.openxmlformats.org/drawingml/2006/picture">
+                  <pic:nvPicPr>
+                    <pic:cNvPr id="1" name=""/>
+                    <pic:cNvPicPr/>
+                  </pic:nvPicPr>
+                  <pic:blipFill>
+                    <a:blip r:embed="rId23"/>
+                    <a:stretch>
+                      <a:fillRect/>
+                    </a:stretch>
+                  </pic:blipFill>
+                  <pic:spPr>
+                    <a:xfrm>
+                      <a:off x="0" y="0"/>
+                      <a:ext cx="3029373" cy="200053"/>
+                    </a:xfrm>
+                    <a:prstGeom prst="rect">
+                      <a:avLst/>
+                    </a:prstGeom>
+                  </pic:spPr>
+                </pic:pic>
+              </a:graphicData>
+            </a:graphic>
+          </wp:inline>
+        </w:drawing>
+      </w:r>
+    </w:p>
+    <w:p>
+      <w:pPr>
+        <w:pStyle w:val="ListParagraph"/>
+        <w:rPr>
+          <w:noProof/>
+        </w:rPr>
+      </w:pPr>
+      <w:r>
+        <w:rPr>
+          <w:noProof/>
+        </w:rPr>
+        <w:t>We take the parameter config and expose the id in it by using the Class[] domainTypes</w:t>
+      </w:r>
+    </w:p>
+    <w:p>
+      <w:pPr>
+        <w:pStyle w:val="ListParagraph"/>
+        <w:rPr>
+          <w:noProof/>
+        </w:rPr>
+      </w:pPr>
+    </w:p>
+    <w:p>
+      <w:pPr>
+        <w:pStyle w:val="ListParagraph"/>
+        <w:numPr>
+          <w:ilvl w:val="0"/>
+          <w:numId w:val="5"/>
+        </w:numPr>
+        <w:rPr>
+          <w:noProof/>
+        </w:rPr>
+      </w:pPr>
+      <w:r>
+        <w:rPr>
+          <w:noProof/>
+        </w:rPr>
+        <w:t>Create the class ProductCategory</w:t>
+      </w:r>
+    </w:p>
+    <w:p>
+      <w:pPr>
+        <w:pStyle w:val="ListParagraph"/>
+        <w:rPr>
+          <w:noProof/>
+        </w:rPr>
+      </w:pPr>
+      <w:r>
+        <w:rPr>
+          <w:noProof/>
+        </w:rPr>
+        <w:drawing>
+          <wp:inline distT="0" distB="0" distL="0" distR="0" wp14:anchorId="28D100A1" wp14:editId="5C999E48">
+            <wp:extent cx="2871162" cy="1017917"/>
+            <wp:effectExtent l="0" t="0" r="5715" b="0"/>
+            <wp:docPr id="21" name="Picture 21"/>
+            <wp:cNvGraphicFramePr>
+              <a:graphicFrameLocks xmlns:a="http://schemas.openxmlformats.org/drawingml/2006/main" noChangeAspect="1"/>
+            </wp:cNvGraphicFramePr>
+            <a:graphic xmlns:a="http://schemas.openxmlformats.org/drawingml/2006/main">
+              <a:graphicData uri="http://schemas.openxmlformats.org/drawingml/2006/picture">
+                <pic:pic xmlns:pic="http://schemas.openxmlformats.org/drawingml/2006/picture">
+                  <pic:nvPicPr>
+                    <pic:cNvPr id="1" name=""/>
+                    <pic:cNvPicPr/>
+                  </pic:nvPicPr>
+                  <pic:blipFill>
+                    <a:blip r:embed="rId24"/>
+                    <a:stretch>
+                      <a:fillRect/>
+                    </a:stretch>
+                  </pic:blipFill>
+                  <pic:spPr>
+                    <a:xfrm>
+                      <a:off x="0" y="0"/>
+                      <a:ext cx="2929258" cy="1038514"/>
+                    </a:xfrm>
+                    <a:prstGeom prst="rect">
+                      <a:avLst/>
+                    </a:prstGeom>
+                  </pic:spPr>
+                </pic:pic>
+              </a:graphicData>
+            </a:graphic>
+          </wp:inline>
+        </w:drawing>
+      </w:r>
+    </w:p>
+    <w:p>
+      <w:pPr>
+        <w:pStyle w:val="ListParagraph"/>
+        <w:rPr>
+          <w:noProof/>
+        </w:rPr>
+      </w:pPr>
+    </w:p>
+    <w:p>
+      <w:pPr>
+        <w:pStyle w:val="ListParagraph"/>
+        <w:rPr>
+          <w:noProof/>
+        </w:rPr>
+      </w:pPr>
+    </w:p>
+    <w:p>
+      <w:pPr>
+        <w:pStyle w:val="ListParagraph"/>
+        <w:numPr>
+          <w:ilvl w:val="0"/>
+          <w:numId w:val="5"/>
+        </w:numPr>
+        <w:rPr>
+          <w:noProof/>
+        </w:rPr>
+      </w:pPr>
+      <w:r>
+        <w:rPr>
+          <w:noProof/>
+        </w:rPr>
+        <w:lastRenderedPageBreak/>
+        <w:t>Create a new component For ProductCategory menu</w:t>
+      </w:r>
+    </w:p>
+    <w:p>
+      <w:pPr>
+        <w:pStyle w:val="ListParagraph"/>
+        <w:rPr>
+          <w:noProof/>
+        </w:rPr>
+      </w:pPr>
+      <w:r>
+        <w:rPr>
+          <w:noProof/>
+        </w:rPr>
+        <w:t xml:space="preserve">Similarly in ProductListComponent create a properties array </w:t>
+      </w:r>
+      <w:r>
+        <w:rPr>
+          <w:noProof/>
+        </w:rPr>
+        <w:t>for Product Categories.</w:t>
+      </w:r>
+    </w:p>
+    <w:p>
+      <w:pPr>
+        <w:pStyle w:val="ListParagraph"/>
+        <w:rPr>
+          <w:noProof/>
+        </w:rPr>
+      </w:pPr>
+      <w:r>
+        <w:rPr>
+          <w:noProof/>
+        </w:rPr>
+        <w:t>Inject the product service to this component to get the data  using the listProductCategories() method. Which uses the getProductCategories of the service class.</w:t>
+      </w:r>
+    </w:p>
+    <w:p>
+      <w:pPr>
+        <w:pStyle w:val="ListParagraph"/>
+        <w:rPr>
+          <w:noProof/>
+        </w:rPr>
+      </w:pPr>
+      <w:r>
+        <w:rPr>
+          <w:noProof/>
+        </w:rPr>
+        <w:t>Populate the data in the productCategories array.</w:t>
+      </w:r>
+    </w:p>
+    <w:p>
+      <w:pPr>
+        <w:pStyle w:val="ListParagraph"/>
+        <w:numPr>
+          <w:ilvl w:val="0"/>
+          <w:numId w:val="5"/>
+        </w:numPr>
+        <w:rPr>
+          <w:noProof/>
+        </w:rPr>
+      </w:pPr>
+      <w:r>
+        <w:rPr>
+          <w:noProof/>
+        </w:rPr>
+        <w:t xml:space="preserve">Code </w:t>
+      </w:r>
+      <w:r>
+        <w:rPr>
+          <w:noProof/>
+        </w:rPr>
+        <w:t xml:space="preserve">the function </w:t>
+      </w:r>
+      <w:r>
+        <w:rPr>
+          <w:noProof/>
+        </w:rPr>
+        <w:t>getProductCategories</w:t>
+      </w:r>
+      <w:r>
+        <w:rPr>
+          <w:noProof/>
+        </w:rPr>
+        <w:t xml:space="preserve"> in the service class.</w:t>
+      </w:r>
+    </w:p>
+    <w:p>
+      <w:pPr>
+        <w:pStyle w:val="ListParagraph"/>
+        <w:numPr>
+          <w:ilvl w:val="0"/>
+          <w:numId w:val="5"/>
+        </w:numPr>
+        <w:rPr>
+          <w:noProof/>
+        </w:rPr>
+      </w:pPr>
+      <w:r>
+        <w:rPr>
+          <w:noProof/>
+        </w:rPr>
+        <w:t>Implement the component in HTML using *ngfor</w:t>
+      </w:r>
       <w:bookmarkStart w:id="0" w:name="_GoBack"/>
       <w:bookmarkEnd w:id="0"/>
-    </w:p>
-    <w:p>
-      <w:pPr>
-        <w:pStyle w:val="ListParagraph"/>
-        <w:rPr>
-          <w:noProof/>
-        </w:rPr>
-      </w:pPr>
-    </w:p>
-    <w:p>
-      <w:pPr>
-        <w:pStyle w:val="ListParagraph"/>
-        <w:rPr>
-          <w:noProof/>
-        </w:rPr>
-      </w:pPr>
-    </w:p>
-    <w:p>
-      <w:pPr>
-        <w:rPr>
-          <w:b/>
-          <w:noProof/>
-        </w:rPr>
-      </w:pPr>
-    </w:p>
-    <w:p>
-      <w:pPr>
-        <w:rPr>
-          <w:noProof/>
-        </w:rPr>
-      </w:pPr>
     </w:p>
     <w:sectPr>
       <w:pgSz w:w="11906" w:h="16838" w:code="9"/>
@@ -1751,6 +2391,95 @@
     </w:lvl>
   </w:abstractNum>
   <w:abstractNum w:abstractNumId="3" w15:restartNumberingAfterBreak="0">
+    <w:nsid w:val="2C5F04D4"/>
+    <w:multiLevelType w:val="hybridMultilevel"/>
+    <w:tmpl w:val="B762C1F6"/>
+    <w:lvl w:ilvl="0" w:tplc="0409000F">
+      <w:start w:val="1"/>
+      <w:numFmt w:val="decimal"/>
+      <w:lvlText w:val="%1."/>
+      <w:lvlJc w:val="left"/>
+      <w:pPr>
+        <w:ind w:left="720" w:hanging="360"/>
+      </w:pPr>
+      <w:rPr>
+        <w:rFonts w:hint="default"/>
+      </w:rPr>
+    </w:lvl>
+    <w:lvl w:ilvl="1" w:tplc="04090019" w:tentative="1">
+      <w:start w:val="1"/>
+      <w:numFmt w:val="lowerLetter"/>
+      <w:lvlText w:val="%2."/>
+      <w:lvlJc w:val="left"/>
+      <w:pPr>
+        <w:ind w:left="1440" w:hanging="360"/>
+      </w:pPr>
+    </w:lvl>
+    <w:lvl w:ilvl="2" w:tplc="0409001B" w:tentative="1">
+      <w:start w:val="1"/>
+      <w:numFmt w:val="lowerRoman"/>
+      <w:lvlText w:val="%3."/>
+      <w:lvlJc w:val="right"/>
+      <w:pPr>
+        <w:ind w:left="2160" w:hanging="180"/>
+      </w:pPr>
+    </w:lvl>
+    <w:lvl w:ilvl="3" w:tplc="0409000F" w:tentative="1">
+      <w:start w:val="1"/>
+      <w:numFmt w:val="decimal"/>
+      <w:lvlText w:val="%4."/>
+      <w:lvlJc w:val="left"/>
+      <w:pPr>
+        <w:ind w:left="2880" w:hanging="360"/>
+      </w:pPr>
+    </w:lvl>
+    <w:lvl w:ilvl="4" w:tplc="04090019" w:tentative="1">
+      <w:start w:val="1"/>
+      <w:numFmt w:val="lowerLetter"/>
+      <w:lvlText w:val="%5."/>
+      <w:lvlJc w:val="left"/>
+      <w:pPr>
+        <w:ind w:left="3600" w:hanging="360"/>
+      </w:pPr>
+    </w:lvl>
+    <w:lvl w:ilvl="5" w:tplc="0409001B" w:tentative="1">
+      <w:start w:val="1"/>
+      <w:numFmt w:val="lowerRoman"/>
+      <w:lvlText w:val="%6."/>
+      <w:lvlJc w:val="right"/>
+      <w:pPr>
+        <w:ind w:left="4320" w:hanging="180"/>
+      </w:pPr>
+    </w:lvl>
+    <w:lvl w:ilvl="6" w:tplc="0409000F" w:tentative="1">
+      <w:start w:val="1"/>
+      <w:numFmt w:val="decimal"/>
+      <w:lvlText w:val="%7."/>
+      <w:lvlJc w:val="left"/>
+      <w:pPr>
+        <w:ind w:left="5040" w:hanging="360"/>
+      </w:pPr>
+    </w:lvl>
+    <w:lvl w:ilvl="7" w:tplc="04090019" w:tentative="1">
+      <w:start w:val="1"/>
+      <w:numFmt w:val="lowerLetter"/>
+      <w:lvlText w:val="%8."/>
+      <w:lvlJc w:val="left"/>
+      <w:pPr>
+        <w:ind w:left="5760" w:hanging="360"/>
+      </w:pPr>
+    </w:lvl>
+    <w:lvl w:ilvl="8" w:tplc="0409001B" w:tentative="1">
+      <w:start w:val="1"/>
+      <w:numFmt w:val="lowerRoman"/>
+      <w:lvlText w:val="%9."/>
+      <w:lvlJc w:val="right"/>
+      <w:pPr>
+        <w:ind w:left="6480" w:hanging="180"/>
+      </w:pPr>
+    </w:lvl>
+  </w:abstractNum>
+  <w:abstractNum w:abstractNumId="4" w15:restartNumberingAfterBreak="0">
     <w:nsid w:val="3F544B13"/>
     <w:multiLevelType w:val="hybridMultilevel"/>
     <w:tmpl w:val="506A546C"/>
@@ -1846,10 +2575,13 @@
     <w:abstractNumId w:val="2"/>
   </w:num>
   <w:num w:numId="3">
-    <w:abstractNumId w:val="3"/>
+    <w:abstractNumId w:val="4"/>
   </w:num>
   <w:num w:numId="4">
     <w:abstractNumId w:val="0"/>
+  </w:num>
+  <w:num w:numId="5">
+    <w:abstractNumId w:val="3"/>
   </w:num>
 </w:numbering>
 </file>
@@ -2286,6 +3018,19 @@
       <w:contextualSpacing/>
     </w:pPr>
   </w:style>
+  <w:style w:type="character" w:styleId="HTMLCode">
+    <w:name w:val="HTML Code"/>
+    <w:basedOn w:val="DefaultParagraphFont"/>
+    <w:uiPriority w:val="99"/>
+    <w:semiHidden/>
+    <w:unhideWhenUsed/>
+    <w:rsid w:val="00417FC2"/>
+    <w:rPr>
+      <w:rFonts w:ascii="Courier New" w:eastAsia="Times New Roman" w:hAnsi="Courier New" w:cs="Courier New"/>
+      <w:sz w:val="20"/>
+      <w:szCs w:val="20"/>
+    </w:rPr>
+  </w:style>
 </w:styles>
 </file>
 

--- a/ecommerce-project/Angular notes.docx
+++ b/ecommerce-project/Angular notes.docx
@@ -1523,19 +1523,7 @@
         <w:rPr>
           <w:noProof/>
         </w:rPr>
-        <w:t xml:space="preserve">To expose the entity IDs, in MyDataRestConfig firstly inject the MyEntityManger Object to the </w:t>
-      </w:r>
-      <w:r>
-        <w:rPr>
-          <w:noProof/>
-        </w:rPr>
-        <w:t>MyDataRestConfig</w:t>
-      </w:r>
-      <w:r>
-        <w:rPr>
-          <w:noProof/>
-        </w:rPr>
-        <w:t xml:space="preserve"> class. In the configureRepositoryRestConfiguration function to expost the id create a fu</w:t>
+        <w:t>To expose the entity IDs, in MyDataRestConfig firstly inject the MyEntityManger Object to the MyDataRestConfig class. In the configureRepositoryRestConfiguration function to expost the id create a fu</w:t>
       </w:r>
       <w:r>
         <w:rPr>
@@ -1565,19 +1553,7 @@
         <w:rPr>
           <w:noProof/>
         </w:rPr>
-        <w:t xml:space="preserve"> . this function takes the </w:t>
-      </w:r>
-      <w:r>
-        <w:rPr>
-          <w:noProof/>
-        </w:rPr>
-        <w:t>RepositoryRestConfiguration</w:t>
-      </w:r>
-      <w:r>
-        <w:rPr>
-          <w:noProof/>
-        </w:rPr>
-        <w:t xml:space="preserve"> config  as parameter. </w:t>
+        <w:t xml:space="preserve"> . this function takes the RepositoryRestConfiguration config  as parameter. </w:t>
       </w:r>
     </w:p>
     <w:p>
@@ -2076,19 +2052,7 @@
         <w:rPr>
           <w:noProof/>
         </w:rPr>
-        <w:t xml:space="preserve">the function </w:t>
-      </w:r>
-      <w:r>
-        <w:rPr>
-          <w:noProof/>
-        </w:rPr>
-        <w:t>getProductCategories</w:t>
-      </w:r>
-      <w:r>
-        <w:rPr>
-          <w:noProof/>
-        </w:rPr>
-        <w:t xml:space="preserve"> in the service class.</w:t>
+        <w:t>the function getProductCategories in the service class.</w:t>
       </w:r>
     </w:p>
     <w:p>
@@ -2107,6 +2071,248 @@
           <w:noProof/>
         </w:rPr>
         <w:t>Implement the component in HTML using *ngfor</w:t>
+      </w:r>
+    </w:p>
+    <w:p>
+      <w:pPr>
+        <w:rPr>
+          <w:noProof/>
+        </w:rPr>
+      </w:pPr>
+    </w:p>
+    <w:p>
+      <w:pPr>
+        <w:rPr>
+          <w:noProof/>
+        </w:rPr>
+      </w:pPr>
+    </w:p>
+    <w:p>
+      <w:pPr>
+        <w:rPr>
+          <w:noProof/>
+        </w:rPr>
+      </w:pPr>
+    </w:p>
+    <w:p>
+      <w:pPr>
+        <w:rPr>
+          <w:noProof/>
+        </w:rPr>
+      </w:pPr>
+    </w:p>
+    <w:p>
+      <w:pPr>
+        <w:rPr>
+          <w:noProof/>
+        </w:rPr>
+      </w:pPr>
+    </w:p>
+    <w:p>
+      <w:pPr>
+        <w:rPr>
+          <w:noProof/>
+        </w:rPr>
+      </w:pPr>
+    </w:p>
+    <w:p>
+      <w:pPr>
+        <w:rPr>
+          <w:noProof/>
+        </w:rPr>
+      </w:pPr>
+    </w:p>
+    <w:p>
+      <w:pPr>
+        <w:rPr>
+          <w:noProof/>
+        </w:rPr>
+      </w:pPr>
+    </w:p>
+    <w:p>
+      <w:pPr>
+        <w:rPr>
+          <w:noProof/>
+        </w:rPr>
+      </w:pPr>
+    </w:p>
+    <w:p>
+      <w:pPr>
+        <w:rPr>
+          <w:noProof/>
+        </w:rPr>
+      </w:pPr>
+    </w:p>
+    <w:p>
+      <w:pPr>
+        <w:rPr>
+          <w:noProof/>
+        </w:rPr>
+      </w:pPr>
+    </w:p>
+    <w:p>
+      <w:pPr>
+        <w:rPr>
+          <w:noProof/>
+        </w:rPr>
+      </w:pPr>
+    </w:p>
+    <w:p>
+      <w:pPr>
+        <w:rPr>
+          <w:noProof/>
+        </w:rPr>
+      </w:pPr>
+    </w:p>
+    <w:p>
+      <w:pPr>
+        <w:rPr>
+          <w:noProof/>
+        </w:rPr>
+      </w:pPr>
+    </w:p>
+    <w:p>
+      <w:pPr>
+        <w:rPr>
+          <w:noProof/>
+        </w:rPr>
+      </w:pPr>
+    </w:p>
+    <w:p>
+      <w:pPr>
+        <w:rPr>
+          <w:noProof/>
+        </w:rPr>
+      </w:pPr>
+    </w:p>
+    <w:p>
+      <w:pPr>
+        <w:rPr>
+          <w:noProof/>
+        </w:rPr>
+      </w:pPr>
+    </w:p>
+    <w:p>
+      <w:pPr>
+        <w:rPr>
+          <w:noProof/>
+        </w:rPr>
+      </w:pPr>
+    </w:p>
+    <w:p>
+      <w:pPr>
+        <w:rPr>
+          <w:noProof/>
+        </w:rPr>
+      </w:pPr>
+    </w:p>
+    <w:p>
+      <w:pPr>
+        <w:rPr>
+          <w:noProof/>
+        </w:rPr>
+      </w:pPr>
+    </w:p>
+    <w:p>
+      <w:pPr>
+        <w:rPr>
+          <w:noProof/>
+        </w:rPr>
+      </w:pPr>
+    </w:p>
+    <w:p>
+      <w:pPr>
+        <w:rPr>
+          <w:noProof/>
+        </w:rPr>
+      </w:pPr>
+    </w:p>
+    <w:p>
+      <w:pPr>
+        <w:rPr>
+          <w:noProof/>
+        </w:rPr>
+      </w:pPr>
+    </w:p>
+    <w:p>
+      <w:pPr>
+        <w:rPr>
+          <w:noProof/>
+        </w:rPr>
+      </w:pPr>
+    </w:p>
+    <w:p>
+      <w:pPr>
+        <w:rPr>
+          <w:noProof/>
+        </w:rPr>
+      </w:pPr>
+    </w:p>
+    <w:p>
+      <w:pPr>
+        <w:rPr>
+          <w:noProof/>
+        </w:rPr>
+      </w:pPr>
+    </w:p>
+    <w:p>
+      <w:pPr>
+        <w:rPr>
+          <w:noProof/>
+          <w:sz w:val="48"/>
+          <w:szCs w:val="48"/>
+        </w:rPr>
+      </w:pPr>
+      <w:r>
+        <w:rPr>
+          <w:noProof/>
+          <w:sz w:val="48"/>
+          <w:szCs w:val="48"/>
+        </w:rPr>
+        <w:lastRenderedPageBreak/>
+        <w:t xml:space="preserve">Product </w:t>
+      </w:r>
+      <w:r>
+        <w:rPr>
+          <w:noProof/>
+          <w:sz w:val="48"/>
+          <w:szCs w:val="48"/>
+        </w:rPr>
+        <w:t>Search Component.</w:t>
+      </w:r>
+    </w:p>
+    <w:p>
+      <w:pPr>
+        <w:pStyle w:val="ListParagraph"/>
+        <w:numPr>
+          <w:ilvl w:val="0"/>
+          <w:numId w:val="6"/>
+        </w:numPr>
+        <w:rPr>
+          <w:b/>
+          <w:noProof/>
+        </w:rPr>
+      </w:pPr>
+      <w:r>
+        <w:rPr>
+          <w:b/>
+          <w:noProof/>
+        </w:rPr>
+        <w:t>Modifying Spring Boot App (Adding a new search method)</w:t>
+      </w:r>
+    </w:p>
+    <w:p>
+      <w:pPr>
+        <w:pStyle w:val="ListParagraph"/>
+        <w:rPr>
+          <w:noProof/>
+        </w:rPr>
+      </w:pPr>
+      <w:r>
+        <w:rPr>
+          <w:noProof/>
+        </w:rPr>
+        <w:t xml:space="preserve">In the java backend in the product repository </w:t>
       </w:r>
       <w:bookmarkStart w:id="0" w:name="_GoBack"/>
       <w:bookmarkEnd w:id="0"/>
@@ -2568,6 +2774,95 @@
       </w:pPr>
     </w:lvl>
   </w:abstractNum>
+  <w:abstractNum w:abstractNumId="5" w15:restartNumberingAfterBreak="0">
+    <w:nsid w:val="7195257B"/>
+    <w:multiLevelType w:val="hybridMultilevel"/>
+    <w:tmpl w:val="9BACA8D2"/>
+    <w:lvl w:ilvl="0" w:tplc="0409000F">
+      <w:start w:val="1"/>
+      <w:numFmt w:val="decimal"/>
+      <w:lvlText w:val="%1."/>
+      <w:lvlJc w:val="left"/>
+      <w:pPr>
+        <w:ind w:left="720" w:hanging="360"/>
+      </w:pPr>
+      <w:rPr>
+        <w:rFonts w:hint="default"/>
+      </w:rPr>
+    </w:lvl>
+    <w:lvl w:ilvl="1" w:tplc="04090019" w:tentative="1">
+      <w:start w:val="1"/>
+      <w:numFmt w:val="lowerLetter"/>
+      <w:lvlText w:val="%2."/>
+      <w:lvlJc w:val="left"/>
+      <w:pPr>
+        <w:ind w:left="1440" w:hanging="360"/>
+      </w:pPr>
+    </w:lvl>
+    <w:lvl w:ilvl="2" w:tplc="0409001B" w:tentative="1">
+      <w:start w:val="1"/>
+      <w:numFmt w:val="lowerRoman"/>
+      <w:lvlText w:val="%3."/>
+      <w:lvlJc w:val="right"/>
+      <w:pPr>
+        <w:ind w:left="2160" w:hanging="180"/>
+      </w:pPr>
+    </w:lvl>
+    <w:lvl w:ilvl="3" w:tplc="0409000F" w:tentative="1">
+      <w:start w:val="1"/>
+      <w:numFmt w:val="decimal"/>
+      <w:lvlText w:val="%4."/>
+      <w:lvlJc w:val="left"/>
+      <w:pPr>
+        <w:ind w:left="2880" w:hanging="360"/>
+      </w:pPr>
+    </w:lvl>
+    <w:lvl w:ilvl="4" w:tplc="04090019" w:tentative="1">
+      <w:start w:val="1"/>
+      <w:numFmt w:val="lowerLetter"/>
+      <w:lvlText w:val="%5."/>
+      <w:lvlJc w:val="left"/>
+      <w:pPr>
+        <w:ind w:left="3600" w:hanging="360"/>
+      </w:pPr>
+    </w:lvl>
+    <w:lvl w:ilvl="5" w:tplc="0409001B" w:tentative="1">
+      <w:start w:val="1"/>
+      <w:numFmt w:val="lowerRoman"/>
+      <w:lvlText w:val="%6."/>
+      <w:lvlJc w:val="right"/>
+      <w:pPr>
+        <w:ind w:left="4320" w:hanging="180"/>
+      </w:pPr>
+    </w:lvl>
+    <w:lvl w:ilvl="6" w:tplc="0409000F" w:tentative="1">
+      <w:start w:val="1"/>
+      <w:numFmt w:val="decimal"/>
+      <w:lvlText w:val="%7."/>
+      <w:lvlJc w:val="left"/>
+      <w:pPr>
+        <w:ind w:left="5040" w:hanging="360"/>
+      </w:pPr>
+    </w:lvl>
+    <w:lvl w:ilvl="7" w:tplc="04090019" w:tentative="1">
+      <w:start w:val="1"/>
+      <w:numFmt w:val="lowerLetter"/>
+      <w:lvlText w:val="%8."/>
+      <w:lvlJc w:val="left"/>
+      <w:pPr>
+        <w:ind w:left="5760" w:hanging="360"/>
+      </w:pPr>
+    </w:lvl>
+    <w:lvl w:ilvl="8" w:tplc="0409001B" w:tentative="1">
+      <w:start w:val="1"/>
+      <w:numFmt w:val="lowerRoman"/>
+      <w:lvlText w:val="%9."/>
+      <w:lvlJc w:val="right"/>
+      <w:pPr>
+        <w:ind w:left="6480" w:hanging="180"/>
+      </w:pPr>
+    </w:lvl>
+  </w:abstractNum>
   <w:num w:numId="1">
     <w:abstractNumId w:val="1"/>
   </w:num>
@@ -2582,6 +2877,9 @@
   </w:num>
   <w:num w:numId="5">
     <w:abstractNumId w:val="3"/>
+  </w:num>
+  <w:num w:numId="6">
+    <w:abstractNumId w:val="5"/>
   </w:num>
 </w:numbering>
 </file>

--- a/ecommerce-project/Angular notes.docx
+++ b/ecommerce-project/Angular notes.docx
@@ -1450,7 +1450,6 @@
           <w:sz w:val="40"/>
           <w:szCs w:val="40"/>
         </w:rPr>
-        <w:lastRenderedPageBreak/>
         <w:t>Product Category Component.</w:t>
       </w:r>
     </w:p>
@@ -1979,7 +1978,6 @@
         <w:rPr>
           <w:noProof/>
         </w:rPr>
-        <w:lastRenderedPageBreak/>
         <w:t>Create a new component For ProductCategory menu</w:t>
       </w:r>
     </w:p>
@@ -2269,7 +2267,6 @@
           <w:sz w:val="48"/>
           <w:szCs w:val="48"/>
         </w:rPr>
-        <w:lastRenderedPageBreak/>
         <w:t xml:space="preserve">Product </w:t>
       </w:r>
       <w:r>
@@ -2283,10 +2280,190 @@
     </w:p>
     <w:p>
       <w:pPr>
+        <w:rPr>
+          <w:noProof/>
+          <w:sz w:val="48"/>
+          <w:szCs w:val="48"/>
+        </w:rPr>
+      </w:pPr>
+      <w:r>
+        <w:rPr>
+          <w:noProof/>
+          <w:sz w:val="48"/>
+          <w:szCs w:val="48"/>
+        </w:rPr>
+        <w:drawing>
+          <wp:inline distT="0" distB="0" distL="0" distR="0" wp14:anchorId="0C0562BC" wp14:editId="229779E4">
+            <wp:extent cx="4822166" cy="2322931"/>
+            <wp:effectExtent l="0" t="0" r="0" b="1270"/>
+            <wp:docPr id="16" name="Picture 16"/>
+            <wp:cNvGraphicFramePr>
+              <a:graphicFrameLocks xmlns:a="http://schemas.openxmlformats.org/drawingml/2006/main" noChangeAspect="1"/>
+            </wp:cNvGraphicFramePr>
+            <a:graphic xmlns:a="http://schemas.openxmlformats.org/drawingml/2006/main">
+              <a:graphicData uri="http://schemas.openxmlformats.org/drawingml/2006/picture">
+                <pic:pic xmlns:pic="http://schemas.openxmlformats.org/drawingml/2006/picture">
+                  <pic:nvPicPr>
+                    <pic:cNvPr id="1" name=""/>
+                    <pic:cNvPicPr/>
+                  </pic:nvPicPr>
+                  <pic:blipFill>
+                    <a:blip r:embed="rId25"/>
+                    <a:stretch>
+                      <a:fillRect/>
+                    </a:stretch>
+                  </pic:blipFill>
+                  <pic:spPr>
+                    <a:xfrm>
+                      <a:off x="0" y="0"/>
+                      <a:ext cx="4839637" cy="2331347"/>
+                    </a:xfrm>
+                    <a:prstGeom prst="rect">
+                      <a:avLst/>
+                    </a:prstGeom>
+                  </pic:spPr>
+                </pic:pic>
+              </a:graphicData>
+            </a:graphic>
+          </wp:inline>
+        </w:drawing>
+      </w:r>
+    </w:p>
+    <w:p>
+      <w:pPr>
+        <w:rPr>
+          <w:noProof/>
+          <w:sz w:val="48"/>
+          <w:szCs w:val="48"/>
+        </w:rPr>
+      </w:pPr>
+      <w:r>
+        <w:rPr>
+          <w:noProof/>
+          <w:sz w:val="48"/>
+          <w:szCs w:val="48"/>
+        </w:rPr>
+        <w:drawing>
+          <wp:inline distT="0" distB="0" distL="0" distR="0" wp14:anchorId="2422936D" wp14:editId="5EF1E609">
+            <wp:extent cx="4787660" cy="2334422"/>
+            <wp:effectExtent l="0" t="0" r="0" b="8890"/>
+            <wp:docPr id="22" name="Picture 22"/>
+            <wp:cNvGraphicFramePr>
+              <a:graphicFrameLocks xmlns:a="http://schemas.openxmlformats.org/drawingml/2006/main" noChangeAspect="1"/>
+            </wp:cNvGraphicFramePr>
+            <a:graphic xmlns:a="http://schemas.openxmlformats.org/drawingml/2006/main">
+              <a:graphicData uri="http://schemas.openxmlformats.org/drawingml/2006/picture">
+                <pic:pic xmlns:pic="http://schemas.openxmlformats.org/drawingml/2006/picture">
+                  <pic:nvPicPr>
+                    <pic:cNvPr id="1" name=""/>
+                    <pic:cNvPicPr/>
+                  </pic:nvPicPr>
+                  <pic:blipFill>
+                    <a:blip r:embed="rId26"/>
+                    <a:stretch>
+                      <a:fillRect/>
+                    </a:stretch>
+                  </pic:blipFill>
+                  <pic:spPr>
+                    <a:xfrm>
+                      <a:off x="0" y="0"/>
+                      <a:ext cx="4817225" cy="2348838"/>
+                    </a:xfrm>
+                    <a:prstGeom prst="rect">
+                      <a:avLst/>
+                    </a:prstGeom>
+                  </pic:spPr>
+                </pic:pic>
+              </a:graphicData>
+            </a:graphic>
+          </wp:inline>
+        </w:drawing>
+      </w:r>
+    </w:p>
+    <w:p>
+      <w:pPr>
+        <w:rPr>
+          <w:noProof/>
+          <w:sz w:val="48"/>
+          <w:szCs w:val="48"/>
+        </w:rPr>
+      </w:pPr>
+      <w:r>
+        <w:rPr>
+          <w:noProof/>
+          <w:sz w:val="48"/>
+          <w:szCs w:val="48"/>
+        </w:rPr>
+        <w:drawing>
+          <wp:inline distT="0" distB="0" distL="0" distR="0" wp14:anchorId="60AEC282" wp14:editId="64CF5401">
+            <wp:extent cx="4804101" cy="2329132"/>
+            <wp:effectExtent l="0" t="0" r="0" b="0"/>
+            <wp:docPr id="23" name="Picture 23"/>
+            <wp:cNvGraphicFramePr>
+              <a:graphicFrameLocks xmlns:a="http://schemas.openxmlformats.org/drawingml/2006/main" noChangeAspect="1"/>
+            </wp:cNvGraphicFramePr>
+            <a:graphic xmlns:a="http://schemas.openxmlformats.org/drawingml/2006/main">
+              <a:graphicData uri="http://schemas.openxmlformats.org/drawingml/2006/picture">
+                <pic:pic xmlns:pic="http://schemas.openxmlformats.org/drawingml/2006/picture">
+                  <pic:nvPicPr>
+                    <pic:cNvPr id="1" name=""/>
+                    <pic:cNvPicPr/>
+                  </pic:nvPicPr>
+                  <pic:blipFill>
+                    <a:blip r:embed="rId27"/>
+                    <a:stretch>
+                      <a:fillRect/>
+                    </a:stretch>
+                  </pic:blipFill>
+                  <pic:spPr>
+                    <a:xfrm>
+                      <a:off x="0" y="0"/>
+                      <a:ext cx="4826816" cy="2340145"/>
+                    </a:xfrm>
+                    <a:prstGeom prst="rect">
+                      <a:avLst/>
+                    </a:prstGeom>
+                  </pic:spPr>
+                </pic:pic>
+              </a:graphicData>
+            </a:graphic>
+          </wp:inline>
+        </w:drawing>
+      </w:r>
+    </w:p>
+    <w:p>
+      <w:pPr>
+        <w:ind w:left="360"/>
+        <w:rPr>
+          <w:b/>
+          <w:noProof/>
+        </w:rPr>
+      </w:pPr>
+    </w:p>
+    <w:p>
+      <w:pPr>
+        <w:ind w:left="360"/>
+        <w:rPr>
+          <w:b/>
+          <w:noProof/>
+        </w:rPr>
+      </w:pPr>
+    </w:p>
+    <w:p>
+      <w:pPr>
+        <w:ind w:left="360"/>
+        <w:rPr>
+          <w:b/>
+          <w:noProof/>
+        </w:rPr>
+      </w:pPr>
+    </w:p>
+    <w:p>
+      <w:pPr>
         <w:pStyle w:val="ListParagraph"/>
         <w:numPr>
           <w:ilvl w:val="0"/>
-          <w:numId w:val="6"/>
+          <w:numId w:val="7"/>
         </w:numPr>
         <w:rPr>
           <w:b/>
@@ -2304,22 +2481,444 @@
     <w:p>
       <w:pPr>
         <w:pStyle w:val="ListParagraph"/>
-        <w:rPr>
-          <w:noProof/>
-        </w:rPr>
-      </w:pPr>
-      <w:r>
-        <w:rPr>
-          <w:noProof/>
-        </w:rPr>
-        <w:t xml:space="preserve">In the java backend in the product repository </w:t>
+        <w:ind w:left="1080"/>
+        <w:rPr>
+          <w:noProof/>
+        </w:rPr>
+      </w:pPr>
+      <w:r>
+        <w:rPr>
+          <w:noProof/>
+        </w:rPr>
+        <w:t>In the java backend in the product repository</w:t>
+      </w:r>
+      <w:r>
+        <w:rPr>
+          <w:noProof/>
+        </w:rPr>
+        <w:t xml:space="preserve"> add a new Query method</w:t>
+      </w:r>
+      <w:r>
+        <w:rPr>
+          <w:noProof/>
+        </w:rPr>
+        <w:t xml:space="preserve"> </w:t>
+      </w:r>
+      <w:r>
+        <w:rPr>
+          <w:noProof/>
+        </w:rPr>
+        <w:drawing>
+          <wp:inline distT="0" distB="0" distL="0" distR="0" wp14:anchorId="7BC05A20" wp14:editId="531D7B68">
+            <wp:extent cx="4511615" cy="1328592"/>
+            <wp:effectExtent l="0" t="0" r="3810" b="5080"/>
+            <wp:docPr id="24" name="Picture 24"/>
+            <wp:cNvGraphicFramePr>
+              <a:graphicFrameLocks xmlns:a="http://schemas.openxmlformats.org/drawingml/2006/main" noChangeAspect="1"/>
+            </wp:cNvGraphicFramePr>
+            <a:graphic xmlns:a="http://schemas.openxmlformats.org/drawingml/2006/main">
+              <a:graphicData uri="http://schemas.openxmlformats.org/drawingml/2006/picture">
+                <pic:pic xmlns:pic="http://schemas.openxmlformats.org/drawingml/2006/picture">
+                  <pic:nvPicPr>
+                    <pic:cNvPr id="1" name=""/>
+                    <pic:cNvPicPr/>
+                  </pic:nvPicPr>
+                  <pic:blipFill>
+                    <a:blip r:embed="rId28"/>
+                    <a:stretch>
+                      <a:fillRect/>
+                    </a:stretch>
+                  </pic:blipFill>
+                  <pic:spPr>
+                    <a:xfrm>
+                      <a:off x="0" y="0"/>
+                      <a:ext cx="4553327" cy="1340876"/>
+                    </a:xfrm>
+                    <a:prstGeom prst="rect">
+                      <a:avLst/>
+                    </a:prstGeom>
+                  </pic:spPr>
+                </pic:pic>
+              </a:graphicData>
+            </a:graphic>
+          </wp:inline>
+        </w:drawing>
+      </w:r>
+    </w:p>
+    <w:p>
+      <w:pPr>
+        <w:pStyle w:val="ListParagraph"/>
+        <w:ind w:left="1080"/>
+        <w:rPr>
+          <w:noProof/>
+        </w:rPr>
+      </w:pPr>
+    </w:p>
+    <w:p>
+      <w:pPr>
+        <w:pStyle w:val="ListParagraph"/>
+        <w:numPr>
+          <w:ilvl w:val="0"/>
+          <w:numId w:val="7"/>
+        </w:numPr>
+        <w:rPr>
+          <w:b/>
+          <w:noProof/>
+        </w:rPr>
+      </w:pPr>
+      <w:r>
+        <w:rPr>
+          <w:b/>
+          <w:noProof/>
+        </w:rPr>
+        <w:t>Adding a new route for searching and creating a new component for search.</w:t>
+      </w:r>
+    </w:p>
+    <w:p>
+      <w:pPr>
+        <w:pStyle w:val="ListParagraph"/>
+        <w:ind w:left="1080"/>
+        <w:rPr>
+          <w:noProof/>
+        </w:rPr>
+      </w:pPr>
+      <w:r>
+        <w:rPr>
+          <w:noProof/>
+        </w:rPr>
+        <w:t>In module.ts create a new route for search</w:t>
+      </w:r>
+      <w:r>
+        <w:rPr>
+          <w:noProof/>
+        </w:rPr>
+        <w:drawing>
+          <wp:inline distT="0" distB="0" distL="0" distR="0" wp14:anchorId="68D5F71E" wp14:editId="3D65D9CB">
+            <wp:extent cx="4399472" cy="192532"/>
+            <wp:effectExtent l="0" t="0" r="1270" b="0"/>
+            <wp:docPr id="25" name="Picture 25"/>
+            <wp:cNvGraphicFramePr>
+              <a:graphicFrameLocks xmlns:a="http://schemas.openxmlformats.org/drawingml/2006/main" noChangeAspect="1"/>
+            </wp:cNvGraphicFramePr>
+            <a:graphic xmlns:a="http://schemas.openxmlformats.org/drawingml/2006/main">
+              <a:graphicData uri="http://schemas.openxmlformats.org/drawingml/2006/picture">
+                <pic:pic xmlns:pic="http://schemas.openxmlformats.org/drawingml/2006/picture">
+                  <pic:nvPicPr>
+                    <pic:cNvPr id="1" name=""/>
+                    <pic:cNvPicPr/>
+                  </pic:nvPicPr>
+                  <pic:blipFill>
+                    <a:blip r:embed="rId29"/>
+                    <a:stretch>
+                      <a:fillRect/>
+                    </a:stretch>
+                  </pic:blipFill>
+                  <pic:spPr>
+                    <a:xfrm>
+                      <a:off x="0" y="0"/>
+                      <a:ext cx="4911092" cy="214922"/>
+                    </a:xfrm>
+                    <a:prstGeom prst="rect">
+                      <a:avLst/>
+                    </a:prstGeom>
+                  </pic:spPr>
+                </pic:pic>
+              </a:graphicData>
+            </a:graphic>
+          </wp:inline>
+        </w:drawing>
+      </w:r>
+    </w:p>
+    <w:p>
+      <w:pPr>
+        <w:pStyle w:val="ListParagraph"/>
+        <w:ind w:left="1080"/>
+        <w:rPr>
+          <w:noProof/>
+        </w:rPr>
+      </w:pPr>
+      <w:r>
+        <w:rPr>
+          <w:noProof/>
+        </w:rPr>
+        <w:t>Generate a new conponent name search.</w:t>
+      </w:r>
+    </w:p>
+    <w:p>
+      <w:pPr>
+        <w:pStyle w:val="ListParagraph"/>
+        <w:ind w:left="1080"/>
+        <w:rPr>
+          <w:noProof/>
+        </w:rPr>
+      </w:pPr>
+    </w:p>
+    <w:p>
+      <w:pPr>
+        <w:pStyle w:val="ListParagraph"/>
+        <w:numPr>
+          <w:ilvl w:val="0"/>
+          <w:numId w:val="7"/>
+        </w:numPr>
+        <w:rPr>
+          <w:noProof/>
+        </w:rPr>
+      </w:pPr>
+      <w:r>
+        <w:rPr>
+          <w:b/>
+          <w:noProof/>
+        </w:rPr>
+        <w:t>Updating the search component to send data to search route.</w:t>
+      </w:r>
+    </w:p>
+    <w:p>
+      <w:pPr>
+        <w:pStyle w:val="ListParagraph"/>
+        <w:ind w:left="1080"/>
+        <w:rPr>
+          <w:noProof/>
+        </w:rPr>
+      </w:pPr>
+      <w:r>
+        <w:rPr>
+          <w:noProof/>
+        </w:rPr>
+        <w:t>Place the search component &lt;app-search /&gt; in the app.component.htm</w:t>
+      </w:r>
+      <w:r>
+        <w:rPr>
+          <w:noProof/>
+        </w:rPr>
+        <w:t xml:space="preserve"> </w:t>
+      </w:r>
+      <w:r>
+        <w:rPr>
+          <w:noProof/>
+        </w:rPr>
+        <w:drawing>
+          <wp:inline distT="0" distB="0" distL="0" distR="0" wp14:anchorId="73F63C6B" wp14:editId="4C961827">
+            <wp:extent cx="4442604" cy="1925391"/>
+            <wp:effectExtent l="0" t="0" r="0" b="0"/>
+            <wp:docPr id="26" name="Picture 26"/>
+            <wp:cNvGraphicFramePr>
+              <a:graphicFrameLocks xmlns:a="http://schemas.openxmlformats.org/drawingml/2006/main" noChangeAspect="1"/>
+            </wp:cNvGraphicFramePr>
+            <a:graphic xmlns:a="http://schemas.openxmlformats.org/drawingml/2006/main">
+              <a:graphicData uri="http://schemas.openxmlformats.org/drawingml/2006/picture">
+                <pic:pic xmlns:pic="http://schemas.openxmlformats.org/drawingml/2006/picture">
+                  <pic:nvPicPr>
+                    <pic:cNvPr id="1" name=""/>
+                    <pic:cNvPicPr/>
+                  </pic:nvPicPr>
+                  <pic:blipFill>
+                    <a:blip r:embed="rId30"/>
+                    <a:stretch>
+                      <a:fillRect/>
+                    </a:stretch>
+                  </pic:blipFill>
+                  <pic:spPr>
+                    <a:xfrm>
+                      <a:off x="0" y="0"/>
+                      <a:ext cx="4475975" cy="1939854"/>
+                    </a:xfrm>
+                    <a:prstGeom prst="rect">
+                      <a:avLst/>
+                    </a:prstGeom>
+                  </pic:spPr>
+                </pic:pic>
+              </a:graphicData>
+            </a:graphic>
+          </wp:inline>
+        </w:drawing>
+      </w:r>
+      <w:r>
+        <w:rPr>
+          <w:noProof/>
+        </w:rPr>
+        <w:t xml:space="preserve"> </w:t>
+      </w:r>
+    </w:p>
+    <w:p>
+      <w:pPr>
+        <w:pStyle w:val="ListParagraph"/>
+        <w:ind w:left="1080"/>
+        <w:rPr>
+          <w:noProof/>
+        </w:rPr>
+      </w:pPr>
+      <w:r>
+        <w:rPr>
+          <w:noProof/>
+        </w:rPr>
+        <w:t>Inject the router to our search component.</w:t>
+      </w:r>
+    </w:p>
+    <w:p>
+      <w:pPr>
+        <w:pStyle w:val="ListParagraph"/>
+        <w:ind w:left="1080"/>
+        <w:rPr>
+          <w:noProof/>
+        </w:rPr>
+      </w:pPr>
+      <w:r>
+        <w:rPr>
+          <w:noProof/>
+        </w:rPr>
+        <w:t>In the vomponent.ts implement the event function doSearch()</w:t>
+      </w:r>
+    </w:p>
+    <w:p>
+      <w:pPr>
+        <w:pStyle w:val="ListParagraph"/>
+        <w:ind w:left="1080"/>
+        <w:rPr>
+          <w:noProof/>
+        </w:rPr>
+      </w:pPr>
+      <w:r>
+        <w:rPr>
+          <w:noProof/>
+        </w:rPr>
+        <w:drawing>
+          <wp:inline distT="0" distB="0" distL="0" distR="0" wp14:anchorId="50326795" wp14:editId="37A9A3BB">
+            <wp:extent cx="4399280" cy="951617"/>
+            <wp:effectExtent l="0" t="0" r="1270" b="1270"/>
+            <wp:docPr id="27" name="Picture 27"/>
+            <wp:cNvGraphicFramePr>
+              <a:graphicFrameLocks xmlns:a="http://schemas.openxmlformats.org/drawingml/2006/main" noChangeAspect="1"/>
+            </wp:cNvGraphicFramePr>
+            <a:graphic xmlns:a="http://schemas.openxmlformats.org/drawingml/2006/main">
+              <a:graphicData uri="http://schemas.openxmlformats.org/drawingml/2006/picture">
+                <pic:pic xmlns:pic="http://schemas.openxmlformats.org/drawingml/2006/picture">
+                  <pic:nvPicPr>
+                    <pic:cNvPr id="1" name=""/>
+                    <pic:cNvPicPr/>
+                  </pic:nvPicPr>
+                  <pic:blipFill>
+                    <a:blip r:embed="rId31"/>
+                    <a:stretch>
+                      <a:fillRect/>
+                    </a:stretch>
+                  </pic:blipFill>
+                  <pic:spPr>
+                    <a:xfrm>
+                      <a:off x="0" y="0"/>
+                      <a:ext cx="4439026" cy="960214"/>
+                    </a:xfrm>
+                    <a:prstGeom prst="rect">
+                      <a:avLst/>
+                    </a:prstGeom>
+                  </pic:spPr>
+                </pic:pic>
+              </a:graphicData>
+            </a:graphic>
+          </wp:inline>
+        </w:drawing>
+      </w:r>
+    </w:p>
+    <w:p>
+      <w:pPr>
+        <w:pStyle w:val="ListParagraph"/>
+        <w:ind w:left="1080"/>
+        <w:rPr>
+          <w:noProof/>
+        </w:rPr>
+      </w:pPr>
+    </w:p>
+    <w:p>
+      <w:pPr>
+        <w:pStyle w:val="ListParagraph"/>
+        <w:numPr>
+          <w:ilvl w:val="0"/>
+          <w:numId w:val="7"/>
+        </w:numPr>
+        <w:rPr>
+          <w:noProof/>
+        </w:rPr>
+      </w:pPr>
+      <w:r>
+        <w:rPr>
+          <w:b/>
+          <w:noProof/>
+        </w:rPr>
+        <w:t>Enhancin</w:t>
       </w:r>
       <w:bookmarkStart w:id="0" w:name="_GoBack"/>
       <w:bookmarkEnd w:id="0"/>
+      <w:r>
+        <w:rPr>
+          <w:b/>
+          <w:noProof/>
+        </w:rPr>
+        <w:t>g ProductListComponent to search for products with ProductService</w:t>
+      </w:r>
+    </w:p>
+    <w:p>
+      <w:pPr>
+        <w:pStyle w:val="ListParagraph"/>
+        <w:ind w:left="1080"/>
+        <w:rPr>
+          <w:noProof/>
+        </w:rPr>
+      </w:pPr>
+      <w:r>
+        <w:rPr>
+          <w:noProof/>
+        </w:rPr>
+        <w:t>Create a property for product list componont searchMode: boolean; then add a function handleListProducts() do some refactoring.</w:t>
+      </w:r>
+      <w:r>
+        <w:rPr>
+          <w:noProof/>
+        </w:rPr>
+        <w:t xml:space="preserve"> </w:t>
+      </w:r>
+      <w:r>
+        <w:rPr>
+          <w:noProof/>
+        </w:rPr>
+        <w:drawing>
+          <wp:inline distT="0" distB="0" distL="0" distR="0" wp14:anchorId="17A7B5E3" wp14:editId="5232E2B9">
+            <wp:extent cx="2639683" cy="1226842"/>
+            <wp:effectExtent l="0" t="0" r="8890" b="0"/>
+            <wp:docPr id="28" name="Picture 28"/>
+            <wp:cNvGraphicFramePr>
+              <a:graphicFrameLocks xmlns:a="http://schemas.openxmlformats.org/drawingml/2006/main" noChangeAspect="1"/>
+            </wp:cNvGraphicFramePr>
+            <a:graphic xmlns:a="http://schemas.openxmlformats.org/drawingml/2006/main">
+              <a:graphicData uri="http://schemas.openxmlformats.org/drawingml/2006/picture">
+                <pic:pic xmlns:pic="http://schemas.openxmlformats.org/drawingml/2006/picture">
+                  <pic:nvPicPr>
+                    <pic:cNvPr id="1" name=""/>
+                    <pic:cNvPicPr/>
+                  </pic:nvPicPr>
+                  <pic:blipFill>
+                    <a:blip r:embed="rId32"/>
+                    <a:stretch>
+                      <a:fillRect/>
+                    </a:stretch>
+                  </pic:blipFill>
+                  <pic:spPr>
+                    <a:xfrm>
+                      <a:off x="0" y="0"/>
+                      <a:ext cx="2700457" cy="1255088"/>
+                    </a:xfrm>
+                    <a:prstGeom prst="rect">
+                      <a:avLst/>
+                    </a:prstGeom>
+                  </pic:spPr>
+                </pic:pic>
+              </a:graphicData>
+            </a:graphic>
+          </wp:inline>
+        </w:drawing>
+      </w:r>
     </w:p>
     <w:sectPr>
       <w:pgSz w:w="11906" w:h="16838" w:code="9"/>
-      <w:pgMar w:top="1440" w:right="1440" w:bottom="1440" w:left="1440" w:header="0" w:footer="0" w:gutter="0"/>
+      <w:pgMar w:top="1440" w:right="1440" w:bottom="1530" w:left="1440" w:header="0" w:footer="0" w:gutter="0"/>
       <w:cols w:space="720"/>
       <w:docGrid w:linePitch="360"/>
     </w:sectPr>
@@ -2330,6 +2929,92 @@
 <file path=word/numbering.xml><?xml version="1.0" encoding="utf-8"?>
 <w:numbering xmlns:wpc="http://schemas.microsoft.com/office/word/2010/wordprocessingCanvas" xmlns:cx="http://schemas.microsoft.com/office/drawing/2014/chartex" xmlns:mc="http://schemas.openxmlformats.org/markup-compatibility/2006" xmlns:o="urn:schemas-microsoft-com:office:office" xmlns:r="http://schemas.openxmlformats.org/officeDocument/2006/relationships" xmlns:m="http://schemas.openxmlformats.org/officeDocument/2006/math" xmlns:v="urn:schemas-microsoft-com:vml" xmlns:wp14="http://schemas.microsoft.com/office/word/2010/wordprocessingDrawing" xmlns:wp="http://schemas.openxmlformats.org/drawingml/2006/wordprocessingDrawing" xmlns:w10="urn:schemas-microsoft-com:office:word" xmlns:w="http://schemas.openxmlformats.org/wordprocessingml/2006/main" xmlns:w14="http://schemas.microsoft.com/office/word/2010/wordml" xmlns:w15="http://schemas.microsoft.com/office/word/2012/wordml" xmlns:w16se="http://schemas.microsoft.com/office/word/2015/wordml/symex" xmlns:wpg="http://schemas.microsoft.com/office/word/2010/wordprocessingGroup" xmlns:wpi="http://schemas.microsoft.com/office/word/2010/wordprocessingInk" xmlns:wne="http://schemas.microsoft.com/office/word/2006/wordml" xmlns:wps="http://schemas.microsoft.com/office/word/2010/wordprocessingShape" mc:Ignorable="w14 w15 w16se wp14">
   <w:abstractNum w:abstractNumId="0" w15:restartNumberingAfterBreak="0">
+    <w:nsid w:val="040E4659"/>
+    <w:multiLevelType w:val="hybridMultilevel"/>
+    <w:tmpl w:val="293E952C"/>
+    <w:lvl w:ilvl="0" w:tplc="0409000F">
+      <w:start w:val="1"/>
+      <w:numFmt w:val="decimal"/>
+      <w:lvlText w:val="%1."/>
+      <w:lvlJc w:val="left"/>
+      <w:pPr>
+        <w:ind w:left="1080" w:hanging="360"/>
+      </w:pPr>
+    </w:lvl>
+    <w:lvl w:ilvl="1" w:tplc="04090019" w:tentative="1">
+      <w:start w:val="1"/>
+      <w:numFmt w:val="lowerLetter"/>
+      <w:lvlText w:val="%2."/>
+      <w:lvlJc w:val="left"/>
+      <w:pPr>
+        <w:ind w:left="1800" w:hanging="360"/>
+      </w:pPr>
+    </w:lvl>
+    <w:lvl w:ilvl="2" w:tplc="0409001B" w:tentative="1">
+      <w:start w:val="1"/>
+      <w:numFmt w:val="lowerRoman"/>
+      <w:lvlText w:val="%3."/>
+      <w:lvlJc w:val="right"/>
+      <w:pPr>
+        <w:ind w:left="2520" w:hanging="180"/>
+      </w:pPr>
+    </w:lvl>
+    <w:lvl w:ilvl="3" w:tplc="0409000F" w:tentative="1">
+      <w:start w:val="1"/>
+      <w:numFmt w:val="decimal"/>
+      <w:lvlText w:val="%4."/>
+      <w:lvlJc w:val="left"/>
+      <w:pPr>
+        <w:ind w:left="3240" w:hanging="360"/>
+      </w:pPr>
+    </w:lvl>
+    <w:lvl w:ilvl="4" w:tplc="04090019" w:tentative="1">
+      <w:start w:val="1"/>
+      <w:numFmt w:val="lowerLetter"/>
+      <w:lvlText w:val="%5."/>
+      <w:lvlJc w:val="left"/>
+      <w:pPr>
+        <w:ind w:left="3960" w:hanging="360"/>
+      </w:pPr>
+    </w:lvl>
+    <w:lvl w:ilvl="5" w:tplc="0409001B" w:tentative="1">
+      <w:start w:val="1"/>
+      <w:numFmt w:val="lowerRoman"/>
+      <w:lvlText w:val="%6."/>
+      <w:lvlJc w:val="right"/>
+      <w:pPr>
+        <w:ind w:left="4680" w:hanging="180"/>
+      </w:pPr>
+    </w:lvl>
+    <w:lvl w:ilvl="6" w:tplc="0409000F" w:tentative="1">
+      <w:start w:val="1"/>
+      <w:numFmt w:val="decimal"/>
+      <w:lvlText w:val="%7."/>
+      <w:lvlJc w:val="left"/>
+      <w:pPr>
+        <w:ind w:left="5400" w:hanging="360"/>
+      </w:pPr>
+    </w:lvl>
+    <w:lvl w:ilvl="7" w:tplc="04090019" w:tentative="1">
+      <w:start w:val="1"/>
+      <w:numFmt w:val="lowerLetter"/>
+      <w:lvlText w:val="%8."/>
+      <w:lvlJc w:val="left"/>
+      <w:pPr>
+        <w:ind w:left="6120" w:hanging="360"/>
+      </w:pPr>
+    </w:lvl>
+    <w:lvl w:ilvl="8" w:tplc="0409001B" w:tentative="1">
+      <w:start w:val="1"/>
+      <w:numFmt w:val="lowerRoman"/>
+      <w:lvlText w:val="%9."/>
+      <w:lvlJc w:val="right"/>
+      <w:pPr>
+        <w:ind w:left="6840" w:hanging="180"/>
+      </w:pPr>
+    </w:lvl>
+  </w:abstractNum>
+  <w:abstractNum w:abstractNumId="1" w15:restartNumberingAfterBreak="0">
     <w:nsid w:val="08640F6D"/>
     <w:multiLevelType w:val="hybridMultilevel"/>
     <w:tmpl w:val="A1AEF9AA"/>
@@ -2418,7 +3103,7 @@
       </w:pPr>
     </w:lvl>
   </w:abstractNum>
-  <w:abstractNum w:abstractNumId="1" w15:restartNumberingAfterBreak="0">
+  <w:abstractNum w:abstractNumId="2" w15:restartNumberingAfterBreak="0">
     <w:nsid w:val="0FDF0615"/>
     <w:multiLevelType w:val="hybridMultilevel"/>
     <w:tmpl w:val="25C20AE2"/>
@@ -2507,7 +3192,7 @@
       </w:pPr>
     </w:lvl>
   </w:abstractNum>
-  <w:abstractNum w:abstractNumId="2" w15:restartNumberingAfterBreak="0">
+  <w:abstractNum w:abstractNumId="3" w15:restartNumberingAfterBreak="0">
     <w:nsid w:val="28D419EF"/>
     <w:multiLevelType w:val="hybridMultilevel"/>
     <w:tmpl w:val="8384C6CE"/>
@@ -2596,7 +3281,7 @@
       </w:pPr>
     </w:lvl>
   </w:abstractNum>
-  <w:abstractNum w:abstractNumId="3" w15:restartNumberingAfterBreak="0">
+  <w:abstractNum w:abstractNumId="4" w15:restartNumberingAfterBreak="0">
     <w:nsid w:val="2C5F04D4"/>
     <w:multiLevelType w:val="hybridMultilevel"/>
     <w:tmpl w:val="B762C1F6"/>
@@ -2685,7 +3370,7 @@
       </w:pPr>
     </w:lvl>
   </w:abstractNum>
-  <w:abstractNum w:abstractNumId="4" w15:restartNumberingAfterBreak="0">
+  <w:abstractNum w:abstractNumId="5" w15:restartNumberingAfterBreak="0">
     <w:nsid w:val="3F544B13"/>
     <w:multiLevelType w:val="hybridMultilevel"/>
     <w:tmpl w:val="506A546C"/>
@@ -2774,7 +3459,7 @@
       </w:pPr>
     </w:lvl>
   </w:abstractNum>
-  <w:abstractNum w:abstractNumId="5" w15:restartNumberingAfterBreak="0">
+  <w:abstractNum w:abstractNumId="6" w15:restartNumberingAfterBreak="0">
     <w:nsid w:val="7195257B"/>
     <w:multiLevelType w:val="hybridMultilevel"/>
     <w:tmpl w:val="9BACA8D2"/>
@@ -2864,22 +3549,25 @@
     </w:lvl>
   </w:abstractNum>
   <w:num w:numId="1">
+    <w:abstractNumId w:val="2"/>
+  </w:num>
+  <w:num w:numId="2">
+    <w:abstractNumId w:val="3"/>
+  </w:num>
+  <w:num w:numId="3">
+    <w:abstractNumId w:val="5"/>
+  </w:num>
+  <w:num w:numId="4">
     <w:abstractNumId w:val="1"/>
   </w:num>
-  <w:num w:numId="2">
-    <w:abstractNumId w:val="2"/>
-  </w:num>
-  <w:num w:numId="3">
+  <w:num w:numId="5">
     <w:abstractNumId w:val="4"/>
   </w:num>
-  <w:num w:numId="4">
+  <w:num w:numId="6">
+    <w:abstractNumId w:val="6"/>
+  </w:num>
+  <w:num w:numId="7">
     <w:abstractNumId w:val="0"/>
-  </w:num>
-  <w:num w:numId="5">
-    <w:abstractNumId w:val="3"/>
-  </w:num>
-  <w:num w:numId="6">
-    <w:abstractNumId w:val="5"/>
   </w:num>
 </w:numbering>
 </file>
@@ -3277,6 +3965,7 @@
   <w:style w:type="paragraph" w:default="1" w:styleId="Normal">
     <w:name w:val="Normal"/>
     <w:qFormat/>
+    <w:rsid w:val="00291324"/>
   </w:style>
   <w:style w:type="character" w:default="1" w:styleId="DefaultParagraphFont">
     <w:name w:val="Default Paragraph Font"/>
